--- a/MÓDULO 1 PROGRAMACIÓN BÁSICA EN JAVA/Unidad 6 - Creacion de aplicaciones de consola en java/Evidencia Dia 3 semana 3 - 12 de mayo/Reflexión.docx
+++ b/MÓDULO 1 PROGRAMACIÓN BÁSICA EN JAVA/Unidad 6 - Creacion de aplicaciones de consola en java/Evidencia Dia 3 semana 3 - 12 de mayo/Reflexión.docx
@@ -29,10 +29,10 @@
           <w:b/>
           <w:bCs/>
         </w:rPr>
-        <w:t>Unidad 1:</w:t>
-      </w:r>
-      <w:r>
-        <w:t xml:space="preserve"> Algoritmos</w:t>
+        <w:t>Unidad 6:</w:t>
+      </w:r>
+      <w:r>
+        <w:t xml:space="preserve"> Creación de aplicaciones de consola en java</w:t>
       </w:r>
     </w:p>
     <w:p>
@@ -41,13 +41,7 @@
         <w:jc w:val="center"/>
       </w:pPr>
       <w:r>
-        <w:t>1</w:t>
-      </w:r>
-      <w:r>
-        <w:t>2</w:t>
-      </w:r>
-      <w:r>
-        <w:t xml:space="preserve"> de mayo de 2021</w:t>
+        <w:t>12 de mayo de 2021</w:t>
       </w:r>
     </w:p>
     <w:p>
@@ -73,13 +67,7 @@
         <w:t>Aprendizaje:</w:t>
       </w:r>
       <w:r>
-        <w:t xml:space="preserve"> </w:t>
-      </w:r>
-      <w:r>
-        <w:t>organización de proyectos del equipo, investigación, historias de usuarios</w:t>
-      </w:r>
-      <w:r>
-        <w:t>.</w:t>
+        <w:t xml:space="preserve"> organización de proyectos del equipo, investigación, historias de usuarios.</w:t>
       </w:r>
     </w:p>
     <w:p>
@@ -99,10 +87,7 @@
         <w:t xml:space="preserve">Reflexión: </w:t>
       </w:r>
       <w:r>
-        <w:t xml:space="preserve"> </w:t>
-      </w:r>
-      <w:r>
-        <w:t xml:space="preserve">hoy comenzamos a organizar los proyectos y para ello escogimos la metodología de trabajo que es XP. Por otra </w:t>
+        <w:t xml:space="preserve"> hoy comenzamos a organizar los proyectos y para ello escogimos la metodología de trabajo que es XP. Por otra </w:t>
       </w:r>
       <w:r>
         <w:t>parte,</w:t>
@@ -1115,6 +1100,7 @@
   <w:style w:type="character" w:default="1" w:styleId="Fuentedeprrafopredeter">
     <w:name w:val="Default Paragraph Font"/>
     <w:uiPriority w:val="1"/>
+    <w:semiHidden/>
     <w:unhideWhenUsed/>
   </w:style>
   <w:style w:type="table" w:default="1" w:styleId="Tablanormal">
